--- a/Estagio/docs/Documentação Diagramas/Diagrama ER/Documento do Diagrama ER.docx
+++ b/Estagio/docs/Documentação Diagramas/Diagrama ER/Documento do Diagrama ER.docx
@@ -84,10 +84,19 @@
         <w:rPr>
           <w:b/>
           <w:bCs/>
-          <w:sz w:val="28"/>
-          <w:szCs w:val="28"/>
-        </w:rPr>
-      </w:pPr>
+          <w:sz w:val="36"/>
+          <w:szCs w:val="36"/>
+        </w:rPr>
+      </w:pPr>
+      <w:r>
+        <w:rPr>
+          <w:b/>
+          <w:bCs/>
+          <w:sz w:val="36"/>
+          <w:szCs w:val="36"/>
+        </w:rPr>
+        <w:t>Anexo 8</w:t>
+      </w:r>
     </w:p>
     <w:p>
       <w:pPr>
@@ -360,7 +369,7 @@
           <w:r>
             <w:fldChar w:fldCharType="separate"/>
           </w:r>
-          <w:hyperlink w:anchor="_Toc163211284" w:history="1">
+          <w:hyperlink w:anchor="_Toc170905132" w:history="1">
             <w:r>
               <w:rPr>
                 <w:rStyle w:val="Hiperligao"/>
@@ -368,7 +377,7 @@
                 <w:bCs/>
                 <w:noProof/>
               </w:rPr>
-              <w:t>Índice de Tabelas</w:t>
+              <w:t>Índice de Figuras</w:t>
             </w:r>
             <w:r>
               <w:rPr>
@@ -389,7 +398,7 @@
                 <w:noProof/>
                 <w:webHidden/>
               </w:rPr>
-              <w:instrText xml:space="preserve"> PAGEREF _Toc163211284 \h </w:instrText>
+              <w:instrText xml:space="preserve"> PAGEREF _Toc170905132 \h </w:instrText>
             </w:r>
             <w:r>
               <w:rPr>
@@ -410,72 +419,6 @@
                 <w:webHidden/>
               </w:rPr>
               <w:t>3</w:t>
-            </w:r>
-            <w:r>
-              <w:rPr>
-                <w:noProof/>
-                <w:webHidden/>
-              </w:rPr>
-              <w:fldChar w:fldCharType="end"/>
-            </w:r>
-          </w:hyperlink>
-        </w:p>
-        <w:p>
-          <w:pPr>
-            <w:pStyle w:val="ndice1"/>
-            <w:tabs>
-              <w:tab w:val="right" w:leader="dot" w:pos="8828"/>
-            </w:tabs>
-            <w:rPr>
-              <w:rFonts w:cstheme="minorBidi"/>
-              <w:noProof/>
-            </w:rPr>
-          </w:pPr>
-          <w:hyperlink w:anchor="_Toc163211285" w:history="1">
-            <w:r>
-              <w:rPr>
-                <w:rStyle w:val="Hiperligao"/>
-                <w:noProof/>
-              </w:rPr>
-              <w:t>Não foi encontrada nenhuma entrada do índice de ilustrações.</w:t>
-            </w:r>
-            <w:r>
-              <w:rPr>
-                <w:noProof/>
-                <w:webHidden/>
-              </w:rPr>
-              <w:tab/>
-            </w:r>
-            <w:r>
-              <w:rPr>
-                <w:noProof/>
-                <w:webHidden/>
-              </w:rPr>
-              <w:fldChar w:fldCharType="begin"/>
-            </w:r>
-            <w:r>
-              <w:rPr>
-                <w:noProof/>
-                <w:webHidden/>
-              </w:rPr>
-              <w:instrText xml:space="preserve"> PAGEREF _Toc163211285 \h </w:instrText>
-            </w:r>
-            <w:r>
-              <w:rPr>
-                <w:noProof/>
-                <w:webHidden/>
-              </w:rPr>
-              <w:fldChar w:fldCharType="separate"/>
-            </w:r>
-            <w:r>
-              <w:rPr>
-                <w:b/>
-                <w:bCs/>
-                <w:noProof/>
-                <w:webHidden/>
-                <w:lang w:val="pt-PT"/>
-              </w:rPr>
-              <w:t>Erro! Marcador não definido.</w:t>
             </w:r>
             <w:r>
               <w:rPr>
@@ -498,7 +441,7 @@
               <w:noProof/>
             </w:rPr>
           </w:pPr>
-          <w:hyperlink w:anchor="_Toc163211286" w:history="1">
+          <w:hyperlink w:anchor="_Toc170905133" w:history="1">
             <w:r>
               <w:rPr>
                 <w:rStyle w:val="Hiperligao"/>
@@ -545,7 +488,7 @@
                 <w:noProof/>
                 <w:webHidden/>
               </w:rPr>
-              <w:instrText xml:space="preserve"> PAGEREF _Toc163211286 \h </w:instrText>
+              <w:instrText xml:space="preserve"> PAGEREF _Toc170905133 \h </w:instrText>
             </w:r>
             <w:r>
               <w:rPr>
@@ -588,7 +531,7 @@
               <w:noProof/>
             </w:rPr>
           </w:pPr>
-          <w:hyperlink w:anchor="_Toc163211287" w:history="1">
+          <w:hyperlink w:anchor="_Toc170905134" w:history="1">
             <w:r>
               <w:rPr>
                 <w:rStyle w:val="Hiperligao"/>
@@ -635,7 +578,7 @@
                 <w:noProof/>
                 <w:webHidden/>
               </w:rPr>
-              <w:instrText xml:space="preserve"> PAGEREF _Toc163211287 \h </w:instrText>
+              <w:instrText xml:space="preserve"> PAGEREF _Toc170905134 \h </w:instrText>
             </w:r>
             <w:r>
               <w:rPr>
@@ -678,7 +621,7 @@
               <w:noProof/>
             </w:rPr>
           </w:pPr>
-          <w:hyperlink w:anchor="_Toc163211288" w:history="1">
+          <w:hyperlink w:anchor="_Toc170905135" w:history="1">
             <w:r>
               <w:rPr>
                 <w:rStyle w:val="Hiperligao"/>
@@ -725,7 +668,7 @@
                 <w:noProof/>
                 <w:webHidden/>
               </w:rPr>
-              <w:instrText xml:space="preserve"> PAGEREF _Toc163211288 \h </w:instrText>
+              <w:instrText xml:space="preserve"> PAGEREF _Toc170905135 \h </w:instrText>
             </w:r>
             <w:r>
               <w:rPr>
@@ -768,7 +711,7 @@
               <w:noProof/>
             </w:rPr>
           </w:pPr>
-          <w:hyperlink w:anchor="_Toc163211289" w:history="1">
+          <w:hyperlink w:anchor="_Toc170905136" w:history="1">
             <w:r>
               <w:rPr>
                 <w:rStyle w:val="Hiperligao"/>
@@ -815,7 +758,7 @@
                 <w:noProof/>
                 <w:webHidden/>
               </w:rPr>
-              <w:instrText xml:space="preserve"> PAGEREF _Toc163211289 \h </w:instrText>
+              <w:instrText xml:space="preserve"> PAGEREF _Toc170905136 \h </w:instrText>
             </w:r>
             <w:r>
               <w:rPr>
@@ -858,7 +801,7 @@
               <w:noProof/>
             </w:rPr>
           </w:pPr>
-          <w:hyperlink w:anchor="_Toc163211290" w:history="1">
+          <w:hyperlink w:anchor="_Toc170905137" w:history="1">
             <w:r>
               <w:rPr>
                 <w:rStyle w:val="Hiperligao"/>
@@ -905,7 +848,7 @@
                 <w:noProof/>
                 <w:webHidden/>
               </w:rPr>
-              <w:instrText xml:space="preserve"> PAGEREF _Toc163211290 \h </w:instrText>
+              <w:instrText xml:space="preserve"> PAGEREF _Toc170905137 \h </w:instrText>
             </w:r>
             <w:r>
               <w:rPr>
@@ -948,7 +891,7 @@
               <w:noProof/>
             </w:rPr>
           </w:pPr>
-          <w:hyperlink w:anchor="_Toc163211291" w:history="1">
+          <w:hyperlink w:anchor="_Toc170905138" w:history="1">
             <w:r>
               <w:rPr>
                 <w:rStyle w:val="Hiperligao"/>
@@ -995,7 +938,7 @@
                 <w:noProof/>
                 <w:webHidden/>
               </w:rPr>
-              <w:instrText xml:space="preserve"> PAGEREF _Toc163211291 \h </w:instrText>
+              <w:instrText xml:space="preserve"> PAGEREF _Toc170905138 \h </w:instrText>
             </w:r>
             <w:r>
               <w:rPr>
@@ -1038,7 +981,7 @@
               <w:noProof/>
             </w:rPr>
           </w:pPr>
-          <w:hyperlink w:anchor="_Toc163211292" w:history="1">
+          <w:hyperlink w:anchor="_Toc170905139" w:history="1">
             <w:r>
               <w:rPr>
                 <w:rStyle w:val="Hiperligao"/>
@@ -1064,7 +1007,7 @@
                 <w:bCs/>
                 <w:noProof/>
               </w:rPr>
-              <w:t>Entidade Alerta</w:t>
+              <w:t>Entidade AlertConditions</w:t>
             </w:r>
             <w:r>
               <w:rPr>
@@ -1085,7 +1028,7 @@
                 <w:noProof/>
                 <w:webHidden/>
               </w:rPr>
-              <w:instrText xml:space="preserve"> PAGEREF _Toc163211292 \h </w:instrText>
+              <w:instrText xml:space="preserve"> PAGEREF _Toc170905139 \h </w:instrText>
             </w:r>
             <w:r>
               <w:rPr>
@@ -1128,7 +1071,7 @@
               <w:noProof/>
             </w:rPr>
           </w:pPr>
-          <w:hyperlink w:anchor="_Toc163211293" w:history="1">
+          <w:hyperlink w:anchor="_Toc170905140" w:history="1">
             <w:r>
               <w:rPr>
                 <w:rStyle w:val="Hiperligao"/>
@@ -1175,7 +1118,7 @@
                 <w:noProof/>
                 <w:webHidden/>
               </w:rPr>
-              <w:instrText xml:space="preserve"> PAGEREF _Toc163211293 \h </w:instrText>
+              <w:instrText xml:space="preserve"> PAGEREF _Toc170905140 \h </w:instrText>
             </w:r>
             <w:r>
               <w:rPr>
@@ -1218,7 +1161,7 @@
               <w:noProof/>
             </w:rPr>
           </w:pPr>
-          <w:hyperlink w:anchor="_Toc163211294" w:history="1">
+          <w:hyperlink w:anchor="_Toc170905141" w:history="1">
             <w:r>
               <w:rPr>
                 <w:rStyle w:val="Hiperligao"/>
@@ -1265,7 +1208,7 @@
                 <w:noProof/>
                 <w:webHidden/>
               </w:rPr>
-              <w:instrText xml:space="preserve"> PAGEREF _Toc163211294 \h </w:instrText>
+              <w:instrText xml:space="preserve"> PAGEREF _Toc170905141 \h </w:instrText>
             </w:r>
             <w:r>
               <w:rPr>
@@ -1308,7 +1251,7 @@
               <w:noProof/>
             </w:rPr>
           </w:pPr>
-          <w:hyperlink w:anchor="_Toc163211295" w:history="1">
+          <w:hyperlink w:anchor="_Toc170905142" w:history="1">
             <w:r>
               <w:rPr>
                 <w:rStyle w:val="Hiperligao"/>
@@ -1355,7 +1298,7 @@
                 <w:noProof/>
                 <w:webHidden/>
               </w:rPr>
-              <w:instrText xml:space="preserve"> PAGEREF _Toc163211295 \h </w:instrText>
+              <w:instrText xml:space="preserve"> PAGEREF _Toc170905142 \h </w:instrText>
             </w:r>
             <w:r>
               <w:rPr>
@@ -1549,12 +1492,22 @@
     </w:p>
     <w:p>
       <w:pPr>
+        <w:rPr>
+          <w:b/>
+          <w:bCs/>
+          <w:sz w:val="32"/>
+          <w:szCs w:val="32"/>
+        </w:rPr>
+      </w:pPr>
+    </w:p>
+    <w:p>
+      <w:pPr>
         <w:pStyle w:val="Ttulo1"/>
         <w:rPr>
           <w:noProof/>
         </w:rPr>
       </w:pPr>
-      <w:bookmarkStart w:id="0" w:name="_Toc163211284"/>
+      <w:bookmarkStart w:id="0" w:name="_Toc170905132"/>
       <w:r>
         <w:rPr>
           <w:b/>
@@ -1576,7 +1529,6 @@
         </w:rPr>
         <w:t xml:space="preserve"> de </w:t>
       </w:r>
-      <w:bookmarkEnd w:id="0"/>
       <w:r>
         <w:rPr>
           <w:b/>
@@ -1587,6 +1539,7 @@
         </w:rPr>
         <w:t>Figuras</w:t>
       </w:r>
+      <w:bookmarkEnd w:id="0"/>
       <w:r>
         <w:rPr>
           <w:b/>
@@ -1916,7 +1869,7 @@
           <w:szCs w:val="36"/>
         </w:rPr>
       </w:pPr>
-      <w:bookmarkStart w:id="1" w:name="_Toc163211286"/>
+      <w:bookmarkStart w:id="1" w:name="_Toc170905133"/>
       <w:r>
         <w:rPr>
           <w:rFonts w:asciiTheme="minorHAnsi" w:hAnsiTheme="minorHAnsi" w:cstheme="minorHAnsi"/>
@@ -1956,7 +1909,7 @@
           <w:szCs w:val="32"/>
         </w:rPr>
       </w:pPr>
-      <w:bookmarkStart w:id="2" w:name="_Toc163211287"/>
+      <w:bookmarkStart w:id="2" w:name="_Toc170905134"/>
       <w:r>
         <w:rPr>
           <w:rFonts w:asciiTheme="minorHAnsi" w:hAnsiTheme="minorHAnsi" w:cstheme="minorHAnsi"/>
@@ -2062,7 +2015,7 @@
           <w:szCs w:val="32"/>
         </w:rPr>
       </w:pPr>
-      <w:bookmarkStart w:id="3" w:name="_Toc163211288"/>
+      <w:bookmarkStart w:id="3" w:name="_Toc170905135"/>
       <w:r>
         <w:rPr>
           <w:rFonts w:asciiTheme="minorHAnsi" w:hAnsiTheme="minorHAnsi" w:cstheme="minorHAnsi"/>
@@ -2146,7 +2099,7 @@
           <w:numId w:val="1"/>
         </w:numPr>
       </w:pPr>
-      <w:bookmarkStart w:id="4" w:name="_Toc163211289"/>
+      <w:bookmarkStart w:id="4" w:name="_Toc170905136"/>
       <w:r>
         <w:rPr>
           <w:rFonts w:asciiTheme="minorHAnsi" w:hAnsiTheme="minorHAnsi" w:cstheme="minorHAnsi"/>
@@ -2262,27 +2215,14 @@
       <w:r>
         <w:t xml:space="preserve">Figura </w:t>
       </w:r>
-      <w:r>
-        <w:fldChar w:fldCharType="begin"/>
-      </w:r>
-      <w:r>
-        <w:instrText xml:space="preserve"> SEQ Figura \* ARABIC </w:instrText>
-      </w:r>
-      <w:r>
-        <w:fldChar w:fldCharType="separate"/>
-      </w:r>
-      <w:r>
-        <w:rPr>
-          <w:noProof/>
-        </w:rPr>
-        <w:t>1</w:t>
-      </w:r>
-      <w:r>
-        <w:rPr>
-          <w:noProof/>
-        </w:rPr>
-        <w:fldChar w:fldCharType="end"/>
-      </w:r>
+      <w:fldSimple w:instr=" SEQ Figura \* ARABIC ">
+        <w:r>
+          <w:rPr>
+            <w:noProof/>
+          </w:rPr>
+          <w:t>1</w:t>
+        </w:r>
+      </w:fldSimple>
       <w:r>
         <w:t xml:space="preserve"> - Diagrama Entidade Relacionamento</w:t>
       </w:r>
@@ -2393,7 +2333,7 @@
           <w:szCs w:val="36"/>
         </w:rPr>
       </w:pPr>
-      <w:bookmarkStart w:id="6" w:name="_Toc163211290"/>
+      <w:bookmarkStart w:id="6" w:name="_Toc170905137"/>
       <w:r>
         <w:rPr>
           <w:rFonts w:asciiTheme="minorHAnsi" w:hAnsiTheme="minorHAnsi" w:cstheme="minorHAnsi"/>
@@ -2435,7 +2375,7 @@
           <w:szCs w:val="32"/>
         </w:rPr>
       </w:pPr>
-      <w:bookmarkStart w:id="7" w:name="_Toc163211291"/>
+      <w:bookmarkStart w:id="7" w:name="_Toc170905138"/>
       <w:r>
         <w:rPr>
           <w:rFonts w:asciiTheme="minorHAnsi" w:hAnsiTheme="minorHAnsi" w:cstheme="minorHAnsi"/>
@@ -3121,7 +3061,7 @@
           <w:szCs w:val="32"/>
         </w:rPr>
       </w:pPr>
-      <w:bookmarkStart w:id="8" w:name="_Toc163211292"/>
+      <w:bookmarkStart w:id="8" w:name="_Toc170905139"/>
       <w:r>
         <w:rPr>
           <w:rFonts w:asciiTheme="minorHAnsi" w:hAnsiTheme="minorHAnsi" w:cstheme="minorHAnsi"/>
@@ -3157,7 +3097,6 @@
         </w:rPr>
         <w:t>Alert</w:t>
       </w:r>
-      <w:bookmarkEnd w:id="8"/>
       <w:r>
         <w:rPr>
           <w:rFonts w:asciiTheme="minorHAnsi" w:hAnsiTheme="minorHAnsi" w:cstheme="minorHAnsi"/>
@@ -3169,6 +3108,7 @@
         </w:rPr>
         <w:t>Conditions</w:t>
       </w:r>
+      <w:bookmarkEnd w:id="8"/>
       <w:proofErr w:type="spellEnd"/>
     </w:p>
     <w:p>
@@ -3588,7 +3528,7 @@
           <w:szCs w:val="32"/>
         </w:rPr>
       </w:pPr>
-      <w:bookmarkStart w:id="9" w:name="_Toc163211293"/>
+      <w:bookmarkStart w:id="9" w:name="_Toc170905140"/>
       <w:r>
         <w:rPr>
           <w:rFonts w:asciiTheme="minorHAnsi" w:hAnsiTheme="minorHAnsi" w:cstheme="minorHAnsi"/>
@@ -3939,7 +3879,7 @@
           <w:szCs w:val="32"/>
         </w:rPr>
       </w:pPr>
-      <w:bookmarkStart w:id="10" w:name="_Toc163211294"/>
+      <w:bookmarkStart w:id="10" w:name="_Toc170905141"/>
       <w:r>
         <w:rPr>
           <w:rFonts w:asciiTheme="minorHAnsi" w:hAnsiTheme="minorHAnsi" w:cstheme="minorHAnsi"/>
@@ -4322,7 +4262,7 @@
           <w:color w:val="auto"/>
         </w:rPr>
       </w:pPr>
-      <w:bookmarkStart w:id="11" w:name="_Toc163211295"/>
+      <w:bookmarkStart w:id="11" w:name="_Toc170905142"/>
       <w:r>
         <w:rPr>
           <w:rFonts w:asciiTheme="minorHAnsi" w:hAnsiTheme="minorHAnsi" w:cstheme="minorHAnsi"/>
